--- a/report/final-report.docx
+++ b/report/final-report.docx
@@ -480,39 +480,7 @@
           <w:szCs w:val="32"/>
         </w:rPr>
         <w:lastRenderedPageBreak/>
-        <w:t>M</w:t>
-      </w:r>
-      <w:r>
-        <w:rPr>
-          <w:color w:val="2E75B5"/>
-          <w:sz w:val="32"/>
-          <w:szCs w:val="32"/>
-        </w:rPr>
-        <w:t>ụ</w:t>
-      </w:r>
-      <w:r>
-        <w:rPr>
-          <w:color w:val="2E75B5"/>
-          <w:sz w:val="32"/>
-          <w:szCs w:val="32"/>
-        </w:rPr>
-        <w:t>c l</w:t>
-      </w:r>
-      <w:r>
-        <w:rPr>
-          <w:color w:val="2E75B5"/>
-          <w:sz w:val="32"/>
-          <w:szCs w:val="32"/>
-        </w:rPr>
-        <w:t>ụ</w:t>
-      </w:r>
-      <w:r>
-        <w:rPr>
-          <w:color w:val="2E75B5"/>
-          <w:sz w:val="32"/>
-          <w:szCs w:val="32"/>
-        </w:rPr>
-        <w:t>c</w:t>
+        <w:t>Mục lục</w:t>
       </w:r>
     </w:p>
     <w:sdt>
@@ -839,13 +807,7 @@
               <w:rPr>
                 <w:rFonts w:ascii="Times New Roman" w:eastAsia="Times New Roman" w:hAnsi="Times New Roman" w:cs="Times New Roman"/>
               </w:rPr>
-              <w:t>Use Ca</w:t>
-            </w:r>
-            <w:r>
-              <w:rPr>
-                <w:rFonts w:ascii="Times New Roman" w:eastAsia="Times New Roman" w:hAnsi="Times New Roman" w:cs="Times New Roman"/>
-              </w:rPr>
-              <w:t>se</w:t>
+              <w:t>Use Case</w:t>
             </w:r>
           </w:hyperlink>
           <w:hyperlink w:anchor="_heading=h.3j2qqm3">
@@ -894,25 +856,7 @@
           </w:pPr>
           <w:hyperlink w:anchor="_heading=h.n6z12duaay2f">
             <w:r>
-              <w:t>Use case 07: “T</w:t>
-            </w:r>
-            <w:r>
-              <w:t>ạ</w:t>
-            </w:r>
-            <w:r>
-              <w:t>o phi</w:t>
-            </w:r>
-            <w:r>
-              <w:t>ế</w:t>
-            </w:r>
-            <w:r>
-              <w:t>u mư</w:t>
-            </w:r>
-            <w:r>
-              <w:t>ợ</w:t>
-            </w:r>
-            <w:r>
-              <w:t>n”</w:t>
+              <w:t>Use case 07: “Tạo phiếu mượn”</w:t>
             </w:r>
           </w:hyperlink>
           <w:r>
@@ -922,10 +866,7 @@
             <w:fldChar w:fldCharType="begin"/>
           </w:r>
           <w:r>
-            <w:instrText xml:space="preserve"> PAG</w:instrText>
-          </w:r>
-          <w:r>
-            <w:instrText xml:space="preserve">EREF _heading=h.n6z12duaay2f \h </w:instrText>
+            <w:instrText xml:space="preserve"> PAGEREF _heading=h.n6z12duaay2f \h </w:instrText>
           </w:r>
           <w:r>
             <w:fldChar w:fldCharType="separate"/>
@@ -947,13 +888,7 @@
           </w:pPr>
           <w:hyperlink w:anchor="_heading=h.gw0qa732mplb">
             <w:r>
-              <w:t>Use case 08 “Xem danh sách đã mư</w:t>
-            </w:r>
-            <w:r>
-              <w:t>ợ</w:t>
-            </w:r>
-            <w:r>
-              <w:t>n”</w:t>
+              <w:t>Use case 08 “Xem danh sách đã mượn”</w:t>
             </w:r>
           </w:hyperlink>
           <w:r>
@@ -985,13 +920,7 @@
           </w:pPr>
           <w:hyperlink w:anchor="_heading=h.1ra8cxrl2psz">
             <w:r>
-              <w:t>Use case 09:“Xem danh sách đã tr</w:t>
-            </w:r>
-            <w:r>
-              <w:t>ả</w:t>
-            </w:r>
-            <w:r>
-              <w:t>”</w:t>
+              <w:t>Use case 09:“Xem danh sách đã trả”</w:t>
             </w:r>
           </w:hyperlink>
           <w:r>
@@ -1023,25 +952,7 @@
           </w:pPr>
           <w:hyperlink w:anchor="_heading=h.lrz0lmfdrk47">
             <w:r>
-              <w:t>Use case 10: “Xem danh sách ch</w:t>
-            </w:r>
-            <w:r>
-              <w:t>ờ</w:t>
-            </w:r>
-            <w:r>
-              <w:t xml:space="preserve"> duy</w:t>
-            </w:r>
-            <w:r>
-              <w:t>ệ</w:t>
-            </w:r>
-            <w:r>
-              <w:t>t mư</w:t>
-            </w:r>
-            <w:r>
-              <w:t>ợ</w:t>
-            </w:r>
-            <w:r>
-              <w:t>n”</w:t>
+              <w:t>Use case 10: “Xem danh sách chờ duyệt mượn”</w:t>
             </w:r>
           </w:hyperlink>
           <w:r>
@@ -1121,13 +1032,7 @@
           </w:pPr>
           <w:hyperlink w:anchor="_heading=h.wmksy6e5tqr">
             <w:r>
-              <w:t>Use case 13 “Tìm ki</w:t>
-            </w:r>
-            <w:r>
-              <w:t>ế</w:t>
-            </w:r>
-            <w:r>
-              <w:t>m sách”</w:t>
+              <w:t>Use case 13 “Tìm kiếm sách”</w:t>
             </w:r>
           </w:hyperlink>
           <w:r>
@@ -1303,19 +1208,7 @@
           </w:pPr>
           <w:hyperlink w:anchor="_heading=h.di7vg9klaaid">
             <w:r>
-              <w:t>Use case 17 “Thêm th</w:t>
-            </w:r>
-            <w:r>
-              <w:t>ể</w:t>
-            </w:r>
-            <w:r>
-              <w:t xml:space="preserve"> lo</w:t>
-            </w:r>
-            <w:r>
-              <w:t>ạ</w:t>
-            </w:r>
-            <w:r>
-              <w:t>i sách”</w:t>
+              <w:t>Use case 17 “Thêm thể loại sách”</w:t>
             </w:r>
           </w:hyperlink>
           <w:r>
@@ -1347,22 +1240,7 @@
           </w:pPr>
           <w:hyperlink w:anchor="_heading=h.2ewak1430m1l">
             <w:r>
-              <w:t>Use case 18: “Xóa th</w:t>
-            </w:r>
-            <w:r>
-              <w:t>ể</w:t>
-            </w:r>
-            <w:r>
-              <w:t xml:space="preserve"> lo</w:t>
-            </w:r>
-            <w:r>
-              <w:t>ạ</w:t>
-            </w:r>
-            <w:r>
-              <w:t>i sá</w:t>
-            </w:r>
-            <w:r>
-              <w:t>ch”</w:t>
+              <w:t>Use case 18: “Xóa thể loại sách”</w:t>
             </w:r>
           </w:hyperlink>
           <w:r>
@@ -1394,25 +1272,7 @@
           </w:pPr>
           <w:hyperlink w:anchor="_heading=h.gzd1ibhwb5k7">
             <w:r>
-              <w:t>Use case 19:  “S</w:t>
-            </w:r>
-            <w:r>
-              <w:t>ử</w:t>
-            </w:r>
-            <w:r>
-              <w:t>a th</w:t>
-            </w:r>
-            <w:r>
-              <w:t>ể</w:t>
-            </w:r>
-            <w:r>
-              <w:t xml:space="preserve"> lo</w:t>
-            </w:r>
-            <w:r>
-              <w:t>ạ</w:t>
-            </w:r>
-            <w:r>
-              <w:t>i sách”</w:t>
+              <w:t>Use case 19:  “Sửa thể loại sách”</w:t>
             </w:r>
           </w:hyperlink>
           <w:r>
@@ -1444,13 +1304,7 @@
           </w:pPr>
           <w:hyperlink w:anchor="_heading=h.plf8mnmkznqo">
             <w:r>
-              <w:t>Use case 20 “Xem danh sách đã mư</w:t>
-            </w:r>
-            <w:r>
-              <w:t>ợ</w:t>
-            </w:r>
-            <w:r>
-              <w:t>n”</w:t>
+              <w:t>Use case 20 “Xem danh sách đã mượn”</w:t>
             </w:r>
           </w:hyperlink>
           <w:r>
@@ -1482,13 +1336,7 @@
           </w:pPr>
           <w:hyperlink w:anchor="_heading=h.i45g5pgmzsjk">
             <w:r>
-              <w:t>Use case 21: “Xem danh sách đã tr</w:t>
-            </w:r>
-            <w:r>
-              <w:t>ả</w:t>
-            </w:r>
-            <w:r>
-              <w:t>”</w:t>
+              <w:t>Use case 21: “Xem danh sách đã trả”</w:t>
             </w:r>
           </w:hyperlink>
           <w:r>
@@ -1520,25 +1368,7 @@
           </w:pPr>
           <w:hyperlink w:anchor="_heading=h.gepkpixnx1gc">
             <w:r>
-              <w:t>Use case 22: “Xem danh sách ch</w:t>
-            </w:r>
-            <w:r>
-              <w:t>ờ</w:t>
-            </w:r>
-            <w:r>
-              <w:t xml:space="preserve"> duy</w:t>
-            </w:r>
-            <w:r>
-              <w:t>ệ</w:t>
-            </w:r>
-            <w:r>
-              <w:t>t mư</w:t>
-            </w:r>
-            <w:r>
-              <w:t>ợ</w:t>
-            </w:r>
-            <w:r>
-              <w:t>n”</w:t>
+              <w:t>Use case 22: “Xem danh sách chờ duyệt mượn”</w:t>
             </w:r>
           </w:hyperlink>
           <w:r>
@@ -1578,14 +1408,7 @@
                 <w:rFonts w:ascii="Times New Roman" w:eastAsia="Times New Roman" w:hAnsi="Times New Roman" w:cs="Times New Roman"/>
                 <w:color w:val="000000"/>
               </w:rPr>
-              <w:t>Use case 2</w:t>
-            </w:r>
-            <w:r>
-              <w:rPr>
-                <w:rFonts w:ascii="Times New Roman" w:eastAsia="Times New Roman" w:hAnsi="Times New Roman" w:cs="Times New Roman"/>
-                <w:color w:val="000000"/>
-              </w:rPr>
-              <w:t>3 Duyệt mượn</w:t>
+              <w:t>Use case 23 Duyệt mượn</w:t>
             </w:r>
           </w:hyperlink>
           <w:r>
@@ -1625,13 +1448,7 @@
           </w:pPr>
           <w:hyperlink w:anchor="_heading=h.fee3oua28v96">
             <w:r>
-              <w:t>Use case 24: “Xem danh sách quá h</w:t>
-            </w:r>
-            <w:r>
-              <w:t>ạ</w:t>
-            </w:r>
-            <w:r>
-              <w:t>n”</w:t>
+              <w:t>Use case 24: “Xem danh sách quá hạn”</w:t>
             </w:r>
           </w:hyperlink>
           <w:r>
@@ -1663,13 +1480,7 @@
           </w:pPr>
           <w:hyperlink w:anchor="_heading=h.dhrr42jyfy6b">
             <w:r>
-              <w:t>Use case 25 Gia h</w:t>
-            </w:r>
-            <w:r>
-              <w:t>ạ</w:t>
-            </w:r>
-            <w:r>
-              <w:t>n sách</w:t>
+              <w:t>Use case 25 Gia hạn sách</w:t>
             </w:r>
           </w:hyperlink>
           <w:r>
@@ -1799,55 +1610,7 @@
               <w:rPr>
                 <w:b/>
               </w:rPr>
-              <w:t>Ph</w:t>
-            </w:r>
-            <w:r>
-              <w:rPr>
-                <w:b/>
-              </w:rPr>
-              <w:t>ầ</w:t>
-            </w:r>
-            <w:r>
-              <w:rPr>
-                <w:b/>
-              </w:rPr>
-              <w:t>n IV: Giao di</w:t>
-            </w:r>
-            <w:r>
-              <w:rPr>
-                <w:b/>
-              </w:rPr>
-              <w:t>ệ</w:t>
-            </w:r>
-            <w:r>
-              <w:rPr>
-                <w:b/>
-              </w:rPr>
-              <w:t>n h</w:t>
-            </w:r>
-            <w:r>
-              <w:rPr>
-                <w:b/>
-              </w:rPr>
-              <w:t>ệ</w:t>
-            </w:r>
-            <w:r>
-              <w:rPr>
-                <w:b/>
-              </w:rPr>
-              <w:t xml:space="preserve"> th</w:t>
-            </w:r>
-            <w:r>
-              <w:rPr>
-                <w:b/>
-              </w:rPr>
-              <w:t>ố</w:t>
-            </w:r>
-            <w:r>
-              <w:rPr>
-                <w:b/>
-              </w:rPr>
-              <w:t>ng</w:t>
+              <w:t>Phần IV: Giao diện hệ thống</w:t>
             </w:r>
           </w:hyperlink>
           <w:r>
@@ -1978,16 +1741,7 @@
           <w:sz w:val="24"/>
           <w:szCs w:val="24"/>
         </w:rPr>
-        <w:t>Trên thế giới cũng như ở Việt Nam, công nghệ thông tin đã trở thành một công nghệ mũi nhọn, nó là ngành khoa học kỹ thuật không thể thiếu trong việc áp dụng vào các hoạt động xã hội như: quản lý hệ thống thư viện sách, kinh tế, thông tin, kinh doanh, và mọ</w:t>
-      </w:r>
-      <w:r>
-        <w:rPr>
-          <w:rFonts w:ascii="Times New Roman" w:eastAsia="Times New Roman" w:hAnsi="Times New Roman" w:cs="Times New Roman"/>
-          <w:color w:val="000000"/>
-          <w:sz w:val="24"/>
-          <w:szCs w:val="24"/>
-        </w:rPr>
-        <w:t>i hoạt động trong lĩnh vực nghiên cứu...</w:t>
+        <w:t>Trên thế giới cũng như ở Việt Nam, công nghệ thông tin đã trở thành một công nghệ mũi nhọn, nó là ngành khoa học kỹ thuật không thể thiếu trong việc áp dụng vào các hoạt động xã hội như: quản lý hệ thống thư viện sách, kinh tế, thông tin, kinh doanh, và mọi hoạt động trong lĩnh vực nghiên cứu...</w:t>
       </w:r>
     </w:p>
     <w:p>
@@ -2033,16 +1787,7 @@
           <w:sz w:val="24"/>
           <w:szCs w:val="24"/>
         </w:rPr>
-        <w:t xml:space="preserve"> đang rất phổ biến và trở nên cấp thiết, bởi ngành nghề nào cũng đòi hỏi con người phải xử lý khối lượng công việc khổng </w:t>
-      </w:r>
-      <w:r>
-        <w:rPr>
-          <w:rFonts w:ascii="Times New Roman" w:eastAsia="Times New Roman" w:hAnsi="Times New Roman" w:cs="Times New Roman"/>
-          <w:color w:val="000000"/>
-          <w:sz w:val="24"/>
-          <w:szCs w:val="24"/>
-        </w:rPr>
-        <w:t>lồ, và những kiến thức, những suy nghĩ, những đào tạo chuyên sâu. Một vấn đề cấp thiết đặt ra trong quản lý là làm thế nào để chuẩn hóa cách xử lý dữ liệu ở trường học, chính vì thế chúng em chọn đề tài “Phân tích thiết kế hệ thống quản lý thư viện sách”</w:t>
+        <w:t xml:space="preserve"> đang rất phổ biến và trở nên cấp thiết, bởi ngành nghề nào cũng đòi hỏi con người phải xử lý khối lượng công việc khổng lồ, và những kiến thức, những suy nghĩ, những đào tạo chuyên sâu. Một vấn đề cấp thiết đặt ra trong quản lý là làm thế nào để chuẩn hóa cách xử lý dữ liệu ở trường học, chính vì thế chúng em chọn đề tài “Phân tích thiết kế hệ thống quản lý thư viện sách”</w:t>
       </w:r>
     </w:p>
     <w:p>
@@ -2253,14 +1998,6 @@
           <w:szCs w:val="24"/>
         </w:rPr>
         <w:br/>
-      </w:r>
-      <w:r>
-        <w:rPr>
-          <w:rFonts w:ascii="Times New Roman" w:eastAsia="Times New Roman" w:hAnsi="Times New Roman" w:cs="Times New Roman"/>
-          <w:color w:val="000000"/>
-          <w:sz w:val="24"/>
-          <w:szCs w:val="24"/>
-        </w:rPr>
         <w:t>quan và nhóm các use case của hệ thống, đặc tả các chức năng</w:t>
       </w:r>
       <w:r>
@@ -2303,16 +2040,7 @@
           <w:sz w:val="24"/>
           <w:szCs w:val="24"/>
         </w:rPr>
-        <w:t>Chương 3: Thiết kế hệ thống gồm những mục: Mô hình hóa cấu trúc hệ thống, mô hình hóa sự tương tác, kiến trúc tổng thể của hệ thống, thiết kế lớp c</w:t>
-      </w:r>
-      <w:r>
-        <w:rPr>
-          <w:rFonts w:ascii="Times New Roman" w:eastAsia="Times New Roman" w:hAnsi="Times New Roman" w:cs="Times New Roman"/>
-          <w:color w:val="000000"/>
-          <w:sz w:val="24"/>
-          <w:szCs w:val="24"/>
-        </w:rPr>
-        <w:t>hi tiết, thiết kế cơ sở dữ liệu, thiết kế nguyên mẫu giao diện.</w:t>
+        <w:t>Chương 3: Thiết kế hệ thống gồm những mục: Mô hình hóa cấu trúc hệ thống, mô hình hóa sự tương tác, kiến trúc tổng thể của hệ thống, thiết kế lớp chi tiết, thiết kế cơ sở dữ liệu, thiết kế nguyên mẫu giao diện.</w:t>
       </w:r>
     </w:p>
     <w:p>
@@ -31599,1626 +31327,9 @@
         </w:rPr>
       </w:pPr>
     </w:p>
-    <w:p/>
     <w:p>
-      <w:pPr>
-        <w:numPr>
-          <w:ilvl w:val="0"/>
-          <w:numId w:val="7"/>
-        </w:numPr>
-        <w:pBdr>
-          <w:top w:val="nil"/>
-          <w:left w:val="nil"/>
-          <w:bottom w:val="nil"/>
-          <w:right w:val="nil"/>
-          <w:between w:val="nil"/>
-        </w:pBdr>
-        <w:spacing w:after="0"/>
-        <w:rPr>
-          <w:rFonts w:ascii="Times New Roman" w:eastAsia="Times New Roman" w:hAnsi="Times New Roman" w:cs="Times New Roman"/>
-          <w:color w:val="000000"/>
-          <w:sz w:val="24"/>
-          <w:szCs w:val="24"/>
-        </w:rPr>
-      </w:pPr>
-      <w:bookmarkStart w:id="46" w:name="_heading=h.28h4qwu" w:colFirst="0" w:colLast="0"/>
+      <w:bookmarkStart w:id="46" w:name="_GoBack"/>
       <w:bookmarkEnd w:id="46"/>
-      <w:r>
-        <w:rPr>
-          <w:rFonts w:ascii="Times New Roman" w:eastAsia="Times New Roman" w:hAnsi="Times New Roman" w:cs="Times New Roman"/>
-          <w:color w:val="000000"/>
-          <w:sz w:val="24"/>
-          <w:szCs w:val="24"/>
-        </w:rPr>
-        <w:t>Phân tích yêu cầu phi chức năng</w:t>
-      </w:r>
-    </w:p>
-    <w:p>
-      <w:pPr>
-        <w:numPr>
-          <w:ilvl w:val="1"/>
-          <w:numId w:val="7"/>
-        </w:numPr>
-        <w:pBdr>
-          <w:top w:val="nil"/>
-          <w:left w:val="nil"/>
-          <w:bottom w:val="nil"/>
-          <w:right w:val="nil"/>
-          <w:between w:val="nil"/>
-        </w:pBdr>
-        <w:spacing w:after="0"/>
-        <w:rPr>
-          <w:rFonts w:ascii="Times New Roman" w:eastAsia="Times New Roman" w:hAnsi="Times New Roman" w:cs="Times New Roman"/>
-          <w:color w:val="000000"/>
-          <w:sz w:val="24"/>
-          <w:szCs w:val="24"/>
-        </w:rPr>
-      </w:pPr>
-      <w:bookmarkStart w:id="47" w:name="_heading=h.nmf14n" w:colFirst="0" w:colLast="0"/>
-      <w:bookmarkEnd w:id="47"/>
-      <w:r>
-        <w:rPr>
-          <w:rFonts w:ascii="Times New Roman" w:eastAsia="Times New Roman" w:hAnsi="Times New Roman" w:cs="Times New Roman"/>
-          <w:color w:val="000000"/>
-          <w:sz w:val="24"/>
-          <w:szCs w:val="24"/>
-        </w:rPr>
-        <w:t>Yêu cầu bảo mật</w:t>
-      </w:r>
-    </w:p>
-    <w:p>
-      <w:pPr>
-        <w:numPr>
-          <w:ilvl w:val="0"/>
-          <w:numId w:val="3"/>
-        </w:numPr>
-        <w:pBdr>
-          <w:top w:val="nil"/>
-          <w:left w:val="nil"/>
-          <w:bottom w:val="nil"/>
-          <w:right w:val="nil"/>
-          <w:between w:val="nil"/>
-        </w:pBdr>
-        <w:spacing w:after="0"/>
-        <w:rPr>
-          <w:rFonts w:ascii="Times New Roman" w:eastAsia="Times New Roman" w:hAnsi="Times New Roman" w:cs="Times New Roman"/>
-          <w:color w:val="000000"/>
-          <w:sz w:val="24"/>
-          <w:szCs w:val="24"/>
-        </w:rPr>
-      </w:pPr>
-      <w:r>
-        <w:rPr>
-          <w:rFonts w:ascii="Times New Roman" w:eastAsia="Times New Roman" w:hAnsi="Times New Roman" w:cs="Times New Roman"/>
-          <w:color w:val="000000"/>
-          <w:sz w:val="24"/>
-          <w:szCs w:val="24"/>
-        </w:rPr>
-        <w:t>Hệ thống cần đảm bảo người dùng chỉ có thể truy cập được các chức năng và các thông tin phù hợp với vai trò sử dụng đã được định nghĩa sẵn.</w:t>
-      </w:r>
-    </w:p>
-    <w:p>
-      <w:pPr>
-        <w:numPr>
-          <w:ilvl w:val="1"/>
-          <w:numId w:val="7"/>
-        </w:numPr>
-        <w:pBdr>
-          <w:top w:val="nil"/>
-          <w:left w:val="nil"/>
-          <w:bottom w:val="nil"/>
-          <w:right w:val="nil"/>
-          <w:between w:val="nil"/>
-        </w:pBdr>
-        <w:spacing w:after="0"/>
-        <w:rPr>
-          <w:rFonts w:ascii="Times New Roman" w:eastAsia="Times New Roman" w:hAnsi="Times New Roman" w:cs="Times New Roman"/>
-          <w:color w:val="000000"/>
-          <w:sz w:val="24"/>
-          <w:szCs w:val="24"/>
-        </w:rPr>
-      </w:pPr>
-      <w:bookmarkStart w:id="48" w:name="_heading=h.37m2jsg" w:colFirst="0" w:colLast="0"/>
-      <w:bookmarkEnd w:id="48"/>
-      <w:r>
-        <w:rPr>
-          <w:rFonts w:ascii="Times New Roman" w:eastAsia="Times New Roman" w:hAnsi="Times New Roman" w:cs="Times New Roman"/>
-          <w:color w:val="000000"/>
-          <w:sz w:val="24"/>
-          <w:szCs w:val="24"/>
-        </w:rPr>
-        <w:t>Yêu cầu giao diện</w:t>
-      </w:r>
-    </w:p>
-    <w:p>
-      <w:pPr>
-        <w:numPr>
-          <w:ilvl w:val="0"/>
-          <w:numId w:val="3"/>
-        </w:numPr>
-        <w:pBdr>
-          <w:top w:val="nil"/>
-          <w:left w:val="nil"/>
-          <w:bottom w:val="nil"/>
-          <w:right w:val="nil"/>
-          <w:between w:val="nil"/>
-        </w:pBdr>
-        <w:spacing w:after="0"/>
-        <w:rPr>
-          <w:rFonts w:ascii="Times New Roman" w:eastAsia="Times New Roman" w:hAnsi="Times New Roman" w:cs="Times New Roman"/>
-          <w:color w:val="000000"/>
-          <w:sz w:val="24"/>
-          <w:szCs w:val="24"/>
-        </w:rPr>
-      </w:pPr>
-      <w:r>
-        <w:rPr>
-          <w:rFonts w:ascii="Times New Roman" w:eastAsia="Times New Roman" w:hAnsi="Times New Roman" w:cs="Times New Roman"/>
-          <w:color w:val="000000"/>
-          <w:sz w:val="24"/>
-          <w:szCs w:val="24"/>
-        </w:rPr>
-        <w:t>Giao diện web</w:t>
-      </w:r>
-    </w:p>
-    <w:p>
-      <w:pPr>
-        <w:numPr>
-          <w:ilvl w:val="0"/>
-          <w:numId w:val="3"/>
-        </w:numPr>
-        <w:pBdr>
-          <w:top w:val="nil"/>
-          <w:left w:val="nil"/>
-          <w:bottom w:val="nil"/>
-          <w:right w:val="nil"/>
-          <w:between w:val="nil"/>
-        </w:pBdr>
-        <w:rPr>
-          <w:rFonts w:ascii="Times New Roman" w:eastAsia="Times New Roman" w:hAnsi="Times New Roman" w:cs="Times New Roman"/>
-          <w:color w:val="000000"/>
-          <w:sz w:val="24"/>
-          <w:szCs w:val="24"/>
-        </w:rPr>
-      </w:pPr>
-      <w:r>
-        <w:rPr>
-          <w:rFonts w:ascii="Times New Roman" w:eastAsia="Times New Roman" w:hAnsi="Times New Roman" w:cs="Times New Roman"/>
-          <w:color w:val="000000"/>
-          <w:sz w:val="24"/>
-          <w:szCs w:val="24"/>
-        </w:rPr>
-        <w:t>Ngôn ngữ sử dụng trong hệ thống là tiếng việt.</w:t>
-      </w:r>
-    </w:p>
-    <w:p>
-      <w:pPr>
-        <w:rPr>
-          <w:rFonts w:ascii="Times New Roman" w:eastAsia="Times New Roman" w:hAnsi="Times New Roman" w:cs="Times New Roman"/>
-          <w:sz w:val="24"/>
-          <w:szCs w:val="24"/>
-        </w:rPr>
-      </w:pPr>
-      <w:bookmarkStart w:id="49" w:name="_heading=h.1mrcu09" w:colFirst="0" w:colLast="0"/>
-      <w:bookmarkStart w:id="50" w:name="_GoBack"/>
-      <w:bookmarkEnd w:id="49"/>
-      <w:bookmarkEnd w:id="50"/>
-    </w:p>
-    <w:p>
-      <w:pPr>
-        <w:pStyle w:val="Heading1"/>
-        <w:rPr>
-          <w:rFonts w:ascii="Times New Roman" w:eastAsia="Times New Roman" w:hAnsi="Times New Roman" w:cs="Times New Roman"/>
-          <w:b/>
-          <w:color w:val="000000"/>
-          <w:sz w:val="28"/>
-          <w:szCs w:val="28"/>
-        </w:rPr>
-      </w:pPr>
-      <w:bookmarkStart w:id="51" w:name="_heading=h.77stv0z3feuf" w:colFirst="0" w:colLast="0"/>
-      <w:bookmarkEnd w:id="51"/>
-      <w:r>
-        <w:rPr>
-          <w:rFonts w:ascii="Times New Roman" w:eastAsia="Times New Roman" w:hAnsi="Times New Roman" w:cs="Times New Roman"/>
-          <w:b/>
-          <w:color w:val="000000"/>
-          <w:sz w:val="28"/>
-          <w:szCs w:val="28"/>
-        </w:rPr>
-        <w:lastRenderedPageBreak/>
-        <w:t>Phần IV: Giao diện hệ thống</w:t>
-      </w:r>
-    </w:p>
-    <w:p/>
-    <w:p>
-      <w:pPr>
-        <w:numPr>
-          <w:ilvl w:val="0"/>
-          <w:numId w:val="6"/>
-        </w:numPr>
-        <w:rPr>
-          <w:rFonts w:ascii="Times New Roman" w:eastAsia="Times New Roman" w:hAnsi="Times New Roman" w:cs="Times New Roman"/>
-          <w:sz w:val="24"/>
-          <w:szCs w:val="24"/>
-        </w:rPr>
-      </w:pPr>
-      <w:r>
-        <w:rPr>
-          <w:rFonts w:ascii="Times New Roman" w:eastAsia="Times New Roman" w:hAnsi="Times New Roman" w:cs="Times New Roman"/>
-          <w:sz w:val="24"/>
-          <w:szCs w:val="24"/>
-        </w:rPr>
-        <w:t>Giao diện trang chủ:</w:t>
-      </w:r>
-    </w:p>
-    <w:p>
-      <w:pPr>
-        <w:rPr>
-          <w:rFonts w:ascii="Times New Roman" w:eastAsia="Times New Roman" w:hAnsi="Times New Roman" w:cs="Times New Roman"/>
-        </w:rPr>
-      </w:pPr>
-      <w:r>
-        <w:rPr>
-          <w:rFonts w:ascii="Times New Roman" w:eastAsia="Times New Roman" w:hAnsi="Times New Roman" w:cs="Times New Roman"/>
-          <w:noProof/>
-        </w:rPr>
-        <w:drawing>
-          <wp:inline distT="114300" distB="114300" distL="114300" distR="114300">
-            <wp:extent cx="5943600" cy="2832100"/>
-            <wp:effectExtent l="0" t="0" r="0" b="0"/>
-            <wp:docPr id="314" name="image24.png"/>
-            <wp:cNvGraphicFramePr/>
-            <a:graphic xmlns:a="http://schemas.openxmlformats.org/drawingml/2006/main">
-              <a:graphicData uri="http://schemas.openxmlformats.org/drawingml/2006/picture">
-                <pic:pic xmlns:pic="http://schemas.openxmlformats.org/drawingml/2006/picture">
-                  <pic:nvPicPr>
-                    <pic:cNvPr id="0" name="image24.png"/>
-                    <pic:cNvPicPr preferRelativeResize="0"/>
-                  </pic:nvPicPr>
-                  <pic:blipFill>
-                    <a:blip r:embed="rId17"/>
-                    <a:srcRect/>
-                    <a:stretch>
-                      <a:fillRect/>
-                    </a:stretch>
-                  </pic:blipFill>
-                  <pic:spPr>
-                    <a:xfrm>
-                      <a:off x="0" y="0"/>
-                      <a:ext cx="5943600" cy="2832100"/>
-                    </a:xfrm>
-                    <a:prstGeom prst="rect">
-                      <a:avLst/>
-                    </a:prstGeom>
-                    <a:ln/>
-                  </pic:spPr>
-                </pic:pic>
-              </a:graphicData>
-            </a:graphic>
-          </wp:inline>
-        </w:drawing>
-      </w:r>
-    </w:p>
-    <w:p>
-      <w:pPr>
-        <w:rPr>
-          <w:rFonts w:ascii="Times New Roman" w:eastAsia="Times New Roman" w:hAnsi="Times New Roman" w:cs="Times New Roman"/>
-        </w:rPr>
-      </w:pPr>
-      <w:r>
-        <w:rPr>
-          <w:rFonts w:ascii="Times New Roman" w:eastAsia="Times New Roman" w:hAnsi="Times New Roman" w:cs="Times New Roman"/>
-          <w:noProof/>
-        </w:rPr>
-        <w:drawing>
-          <wp:inline distT="114300" distB="114300" distL="114300" distR="114300">
-            <wp:extent cx="5943600" cy="2794000"/>
-            <wp:effectExtent l="0" t="0" r="0" b="0"/>
-            <wp:docPr id="337" name="image33.png"/>
-            <wp:cNvGraphicFramePr/>
-            <a:graphic xmlns:a="http://schemas.openxmlformats.org/drawingml/2006/main">
-              <a:graphicData uri="http://schemas.openxmlformats.org/drawingml/2006/picture">
-                <pic:pic xmlns:pic="http://schemas.openxmlformats.org/drawingml/2006/picture">
-                  <pic:nvPicPr>
-                    <pic:cNvPr id="0" name="image33.png"/>
-                    <pic:cNvPicPr preferRelativeResize="0"/>
-                  </pic:nvPicPr>
-                  <pic:blipFill>
-                    <a:blip r:embed="rId18"/>
-                    <a:srcRect/>
-                    <a:stretch>
-                      <a:fillRect/>
-                    </a:stretch>
-                  </pic:blipFill>
-                  <pic:spPr>
-                    <a:xfrm>
-                      <a:off x="0" y="0"/>
-                      <a:ext cx="5943600" cy="2794000"/>
-                    </a:xfrm>
-                    <a:prstGeom prst="rect">
-                      <a:avLst/>
-                    </a:prstGeom>
-                    <a:ln/>
-                  </pic:spPr>
-                </pic:pic>
-              </a:graphicData>
-            </a:graphic>
-          </wp:inline>
-        </w:drawing>
-      </w:r>
-    </w:p>
-    <w:p>
-      <w:pPr>
-        <w:rPr>
-          <w:rFonts w:ascii="Times New Roman" w:eastAsia="Times New Roman" w:hAnsi="Times New Roman" w:cs="Times New Roman"/>
-        </w:rPr>
-      </w:pPr>
-    </w:p>
-    <w:p>
-      <w:pPr>
-        <w:rPr>
-          <w:rFonts w:ascii="Times New Roman" w:eastAsia="Times New Roman" w:hAnsi="Times New Roman" w:cs="Times New Roman"/>
-        </w:rPr>
-      </w:pPr>
-    </w:p>
-    <w:p>
-      <w:pPr>
-        <w:numPr>
-          <w:ilvl w:val="0"/>
-          <w:numId w:val="6"/>
-        </w:numPr>
-        <w:rPr>
-          <w:rFonts w:ascii="Times New Roman" w:eastAsia="Times New Roman" w:hAnsi="Times New Roman" w:cs="Times New Roman"/>
-          <w:sz w:val="24"/>
-          <w:szCs w:val="24"/>
-        </w:rPr>
-      </w:pPr>
-      <w:r>
-        <w:rPr>
-          <w:rFonts w:ascii="Times New Roman" w:eastAsia="Times New Roman" w:hAnsi="Times New Roman" w:cs="Times New Roman"/>
-          <w:sz w:val="24"/>
-          <w:szCs w:val="24"/>
-        </w:rPr>
-        <w:t>Giao diện đăng ký</w:t>
-      </w:r>
-    </w:p>
-    <w:p>
-      <w:pPr>
-        <w:rPr>
-          <w:rFonts w:ascii="Times New Roman" w:eastAsia="Times New Roman" w:hAnsi="Times New Roman" w:cs="Times New Roman"/>
-        </w:rPr>
-      </w:pPr>
-      <w:r>
-        <w:rPr>
-          <w:rFonts w:ascii="Times New Roman" w:eastAsia="Times New Roman" w:hAnsi="Times New Roman" w:cs="Times New Roman"/>
-          <w:noProof/>
-        </w:rPr>
-        <w:lastRenderedPageBreak/>
-        <w:drawing>
-          <wp:inline distT="114300" distB="114300" distL="114300" distR="114300">
-            <wp:extent cx="5943600" cy="2781300"/>
-            <wp:effectExtent l="0" t="0" r="0" b="0"/>
-            <wp:docPr id="300" name="image2.png"/>
-            <wp:cNvGraphicFramePr/>
-            <a:graphic xmlns:a="http://schemas.openxmlformats.org/drawingml/2006/main">
-              <a:graphicData uri="http://schemas.openxmlformats.org/drawingml/2006/picture">
-                <pic:pic xmlns:pic="http://schemas.openxmlformats.org/drawingml/2006/picture">
-                  <pic:nvPicPr>
-                    <pic:cNvPr id="0" name="image2.png"/>
-                    <pic:cNvPicPr preferRelativeResize="0"/>
-                  </pic:nvPicPr>
-                  <pic:blipFill>
-                    <a:blip r:embed="rId19"/>
-                    <a:srcRect/>
-                    <a:stretch>
-                      <a:fillRect/>
-                    </a:stretch>
-                  </pic:blipFill>
-                  <pic:spPr>
-                    <a:xfrm>
-                      <a:off x="0" y="0"/>
-                      <a:ext cx="5943600" cy="2781300"/>
-                    </a:xfrm>
-                    <a:prstGeom prst="rect">
-                      <a:avLst/>
-                    </a:prstGeom>
-                    <a:ln/>
-                  </pic:spPr>
-                </pic:pic>
-              </a:graphicData>
-            </a:graphic>
-          </wp:inline>
-        </w:drawing>
-      </w:r>
-    </w:p>
-    <w:p>
-      <w:pPr>
-        <w:numPr>
-          <w:ilvl w:val="0"/>
-          <w:numId w:val="6"/>
-        </w:numPr>
-        <w:rPr>
-          <w:rFonts w:ascii="Times New Roman" w:eastAsia="Times New Roman" w:hAnsi="Times New Roman" w:cs="Times New Roman"/>
-          <w:sz w:val="24"/>
-          <w:szCs w:val="24"/>
-        </w:rPr>
-      </w:pPr>
-      <w:r>
-        <w:rPr>
-          <w:rFonts w:ascii="Times New Roman" w:eastAsia="Times New Roman" w:hAnsi="Times New Roman" w:cs="Times New Roman"/>
-          <w:sz w:val="24"/>
-          <w:szCs w:val="24"/>
-        </w:rPr>
-        <w:t>Giao diện đăng nhập</w:t>
-      </w:r>
-    </w:p>
-    <w:p>
-      <w:pPr>
-        <w:rPr>
-          <w:rFonts w:ascii="Times New Roman" w:eastAsia="Times New Roman" w:hAnsi="Times New Roman" w:cs="Times New Roman"/>
-        </w:rPr>
-      </w:pPr>
-    </w:p>
-    <w:p>
-      <w:pPr>
-        <w:rPr>
-          <w:rFonts w:ascii="Times New Roman" w:eastAsia="Times New Roman" w:hAnsi="Times New Roman" w:cs="Times New Roman"/>
-        </w:rPr>
-      </w:pPr>
-      <w:r>
-        <w:rPr>
-          <w:rFonts w:ascii="Times New Roman" w:eastAsia="Times New Roman" w:hAnsi="Times New Roman" w:cs="Times New Roman"/>
-          <w:noProof/>
-        </w:rPr>
-        <w:drawing>
-          <wp:inline distT="114300" distB="114300" distL="114300" distR="114300">
-            <wp:extent cx="5943600" cy="2794000"/>
-            <wp:effectExtent l="0" t="0" r="0" b="0"/>
-            <wp:docPr id="301" name="image7.png"/>
-            <wp:cNvGraphicFramePr/>
-            <a:graphic xmlns:a="http://schemas.openxmlformats.org/drawingml/2006/main">
-              <a:graphicData uri="http://schemas.openxmlformats.org/drawingml/2006/picture">
-                <pic:pic xmlns:pic="http://schemas.openxmlformats.org/drawingml/2006/picture">
-                  <pic:nvPicPr>
-                    <pic:cNvPr id="0" name="image7.png"/>
-                    <pic:cNvPicPr preferRelativeResize="0"/>
-                  </pic:nvPicPr>
-                  <pic:blipFill>
-                    <a:blip r:embed="rId20"/>
-                    <a:srcRect/>
-                    <a:stretch>
-                      <a:fillRect/>
-                    </a:stretch>
-                  </pic:blipFill>
-                  <pic:spPr>
-                    <a:xfrm>
-                      <a:off x="0" y="0"/>
-                      <a:ext cx="5943600" cy="2794000"/>
-                    </a:xfrm>
-                    <a:prstGeom prst="rect">
-                      <a:avLst/>
-                    </a:prstGeom>
-                    <a:ln/>
-                  </pic:spPr>
-                </pic:pic>
-              </a:graphicData>
-            </a:graphic>
-          </wp:inline>
-        </w:drawing>
-      </w:r>
-    </w:p>
-    <w:p>
-      <w:pPr>
-        <w:numPr>
-          <w:ilvl w:val="0"/>
-          <w:numId w:val="6"/>
-        </w:numPr>
-        <w:rPr>
-          <w:rFonts w:ascii="Times New Roman" w:eastAsia="Times New Roman" w:hAnsi="Times New Roman" w:cs="Times New Roman"/>
-          <w:sz w:val="24"/>
-          <w:szCs w:val="24"/>
-        </w:rPr>
-      </w:pPr>
-      <w:r>
-        <w:rPr>
-          <w:rFonts w:ascii="Times New Roman" w:eastAsia="Times New Roman" w:hAnsi="Times New Roman" w:cs="Times New Roman"/>
-          <w:sz w:val="24"/>
-          <w:szCs w:val="24"/>
-        </w:rPr>
-        <w:t>Giao diện menu admin</w:t>
-      </w:r>
-    </w:p>
-    <w:p>
-      <w:pPr>
-        <w:rPr>
-          <w:rFonts w:ascii="Times New Roman" w:eastAsia="Times New Roman" w:hAnsi="Times New Roman" w:cs="Times New Roman"/>
-        </w:rPr>
-      </w:pPr>
-      <w:r>
-        <w:rPr>
-          <w:rFonts w:ascii="Times New Roman" w:eastAsia="Times New Roman" w:hAnsi="Times New Roman" w:cs="Times New Roman"/>
-          <w:noProof/>
-        </w:rPr>
-        <w:lastRenderedPageBreak/>
-        <w:drawing>
-          <wp:inline distT="114300" distB="114300" distL="114300" distR="114300">
-            <wp:extent cx="5943600" cy="2768600"/>
-            <wp:effectExtent l="0" t="0" r="0" b="0"/>
-            <wp:docPr id="302" name="image4.png"/>
-            <wp:cNvGraphicFramePr/>
-            <a:graphic xmlns:a="http://schemas.openxmlformats.org/drawingml/2006/main">
-              <a:graphicData uri="http://schemas.openxmlformats.org/drawingml/2006/picture">
-                <pic:pic xmlns:pic="http://schemas.openxmlformats.org/drawingml/2006/picture">
-                  <pic:nvPicPr>
-                    <pic:cNvPr id="0" name="image4.png"/>
-                    <pic:cNvPicPr preferRelativeResize="0"/>
-                  </pic:nvPicPr>
-                  <pic:blipFill>
-                    <a:blip r:embed="rId21"/>
-                    <a:srcRect/>
-                    <a:stretch>
-                      <a:fillRect/>
-                    </a:stretch>
-                  </pic:blipFill>
-                  <pic:spPr>
-                    <a:xfrm>
-                      <a:off x="0" y="0"/>
-                      <a:ext cx="5943600" cy="2768600"/>
-                    </a:xfrm>
-                    <a:prstGeom prst="rect">
-                      <a:avLst/>
-                    </a:prstGeom>
-                    <a:ln/>
-                  </pic:spPr>
-                </pic:pic>
-              </a:graphicData>
-            </a:graphic>
-          </wp:inline>
-        </w:drawing>
-      </w:r>
-    </w:p>
-    <w:p>
-      <w:pPr>
-        <w:numPr>
-          <w:ilvl w:val="0"/>
-          <w:numId w:val="6"/>
-        </w:numPr>
-        <w:rPr>
-          <w:rFonts w:ascii="Times New Roman" w:eastAsia="Times New Roman" w:hAnsi="Times New Roman" w:cs="Times New Roman"/>
-          <w:sz w:val="24"/>
-          <w:szCs w:val="24"/>
-        </w:rPr>
-      </w:pPr>
-      <w:r>
-        <w:rPr>
-          <w:rFonts w:ascii="Times New Roman" w:eastAsia="Times New Roman" w:hAnsi="Times New Roman" w:cs="Times New Roman"/>
-          <w:sz w:val="24"/>
-          <w:szCs w:val="24"/>
-        </w:rPr>
-        <w:t>Giao diện quản lý sách của admin</w:t>
-      </w:r>
-    </w:p>
-    <w:p>
-      <w:pPr>
-        <w:rPr>
-          <w:rFonts w:ascii="Times New Roman" w:eastAsia="Times New Roman" w:hAnsi="Times New Roman" w:cs="Times New Roman"/>
-        </w:rPr>
-      </w:pPr>
-      <w:r>
-        <w:rPr>
-          <w:rFonts w:ascii="Times New Roman" w:eastAsia="Times New Roman" w:hAnsi="Times New Roman" w:cs="Times New Roman"/>
-          <w:noProof/>
-        </w:rPr>
-        <w:drawing>
-          <wp:inline distT="114300" distB="114300" distL="114300" distR="114300">
-            <wp:extent cx="5943600" cy="2806700"/>
-            <wp:effectExtent l="0" t="0" r="0" b="0"/>
-            <wp:docPr id="317" name="image12.png"/>
-            <wp:cNvGraphicFramePr/>
-            <a:graphic xmlns:a="http://schemas.openxmlformats.org/drawingml/2006/main">
-              <a:graphicData uri="http://schemas.openxmlformats.org/drawingml/2006/picture">
-                <pic:pic xmlns:pic="http://schemas.openxmlformats.org/drawingml/2006/picture">
-                  <pic:nvPicPr>
-                    <pic:cNvPr id="0" name="image12.png"/>
-                    <pic:cNvPicPr preferRelativeResize="0"/>
-                  </pic:nvPicPr>
-                  <pic:blipFill>
-                    <a:blip r:embed="rId22"/>
-                    <a:srcRect/>
-                    <a:stretch>
-                      <a:fillRect/>
-                    </a:stretch>
-                  </pic:blipFill>
-                  <pic:spPr>
-                    <a:xfrm>
-                      <a:off x="0" y="0"/>
-                      <a:ext cx="5943600" cy="2806700"/>
-                    </a:xfrm>
-                    <a:prstGeom prst="rect">
-                      <a:avLst/>
-                    </a:prstGeom>
-                    <a:ln/>
-                  </pic:spPr>
-                </pic:pic>
-              </a:graphicData>
-            </a:graphic>
-          </wp:inline>
-        </w:drawing>
-      </w:r>
-    </w:p>
-    <w:p>
-      <w:pPr>
-        <w:numPr>
-          <w:ilvl w:val="0"/>
-          <w:numId w:val="6"/>
-        </w:numPr>
-        <w:rPr>
-          <w:rFonts w:ascii="Times New Roman" w:eastAsia="Times New Roman" w:hAnsi="Times New Roman" w:cs="Times New Roman"/>
-          <w:sz w:val="24"/>
-          <w:szCs w:val="24"/>
-        </w:rPr>
-      </w:pPr>
-      <w:r>
-        <w:rPr>
-          <w:rFonts w:ascii="Times New Roman" w:eastAsia="Times New Roman" w:hAnsi="Times New Roman" w:cs="Times New Roman"/>
-          <w:sz w:val="24"/>
-          <w:szCs w:val="24"/>
-        </w:rPr>
-        <w:t>Giao diện thêm sách</w:t>
-      </w:r>
-    </w:p>
-    <w:p>
-      <w:pPr>
-        <w:rPr>
-          <w:rFonts w:ascii="Times New Roman" w:eastAsia="Times New Roman" w:hAnsi="Times New Roman" w:cs="Times New Roman"/>
-        </w:rPr>
-      </w:pPr>
-      <w:r>
-        <w:rPr>
-          <w:rFonts w:ascii="Times New Roman" w:eastAsia="Times New Roman" w:hAnsi="Times New Roman" w:cs="Times New Roman"/>
-          <w:noProof/>
-        </w:rPr>
-        <w:lastRenderedPageBreak/>
-        <w:drawing>
-          <wp:inline distT="114300" distB="114300" distL="114300" distR="114300">
-            <wp:extent cx="5943600" cy="3708400"/>
-            <wp:effectExtent l="0" t="0" r="0" b="0"/>
-            <wp:docPr id="308" name="image8.png"/>
-            <wp:cNvGraphicFramePr/>
-            <a:graphic xmlns:a="http://schemas.openxmlformats.org/drawingml/2006/main">
-              <a:graphicData uri="http://schemas.openxmlformats.org/drawingml/2006/picture">
-                <pic:pic xmlns:pic="http://schemas.openxmlformats.org/drawingml/2006/picture">
-                  <pic:nvPicPr>
-                    <pic:cNvPr id="0" name="image8.png"/>
-                    <pic:cNvPicPr preferRelativeResize="0"/>
-                  </pic:nvPicPr>
-                  <pic:blipFill>
-                    <a:blip r:embed="rId23"/>
-                    <a:srcRect/>
-                    <a:stretch>
-                      <a:fillRect/>
-                    </a:stretch>
-                  </pic:blipFill>
-                  <pic:spPr>
-                    <a:xfrm>
-                      <a:off x="0" y="0"/>
-                      <a:ext cx="5943600" cy="3708400"/>
-                    </a:xfrm>
-                    <a:prstGeom prst="rect">
-                      <a:avLst/>
-                    </a:prstGeom>
-                    <a:ln/>
-                  </pic:spPr>
-                </pic:pic>
-              </a:graphicData>
-            </a:graphic>
-          </wp:inline>
-        </w:drawing>
-      </w:r>
-    </w:p>
-    <w:p>
-      <w:pPr>
-        <w:numPr>
-          <w:ilvl w:val="0"/>
-          <w:numId w:val="6"/>
-        </w:numPr>
-        <w:rPr>
-          <w:rFonts w:ascii="Times New Roman" w:eastAsia="Times New Roman" w:hAnsi="Times New Roman" w:cs="Times New Roman"/>
-          <w:sz w:val="24"/>
-          <w:szCs w:val="24"/>
-        </w:rPr>
-      </w:pPr>
-      <w:r>
-        <w:rPr>
-          <w:rFonts w:ascii="Times New Roman" w:eastAsia="Times New Roman" w:hAnsi="Times New Roman" w:cs="Times New Roman"/>
-          <w:sz w:val="24"/>
-          <w:szCs w:val="24"/>
-        </w:rPr>
-        <w:t>Giao diện chi tiết sách</w:t>
-      </w:r>
-    </w:p>
-    <w:p>
-      <w:pPr>
-        <w:rPr>
-          <w:rFonts w:ascii="Times New Roman" w:eastAsia="Times New Roman" w:hAnsi="Times New Roman" w:cs="Times New Roman"/>
-        </w:rPr>
-      </w:pPr>
-      <w:r>
-        <w:rPr>
-          <w:rFonts w:ascii="Times New Roman" w:eastAsia="Times New Roman" w:hAnsi="Times New Roman" w:cs="Times New Roman"/>
-          <w:noProof/>
-        </w:rPr>
-        <w:drawing>
-          <wp:inline distT="114300" distB="114300" distL="114300" distR="114300">
-            <wp:extent cx="5943600" cy="2819400"/>
-            <wp:effectExtent l="0" t="0" r="0" b="0"/>
-            <wp:docPr id="324" name="image23.png"/>
-            <wp:cNvGraphicFramePr/>
-            <a:graphic xmlns:a="http://schemas.openxmlformats.org/drawingml/2006/main">
-              <a:graphicData uri="http://schemas.openxmlformats.org/drawingml/2006/picture">
-                <pic:pic xmlns:pic="http://schemas.openxmlformats.org/drawingml/2006/picture">
-                  <pic:nvPicPr>
-                    <pic:cNvPr id="0" name="image23.png"/>
-                    <pic:cNvPicPr preferRelativeResize="0"/>
-                  </pic:nvPicPr>
-                  <pic:blipFill>
-                    <a:blip r:embed="rId24"/>
-                    <a:srcRect/>
-                    <a:stretch>
-                      <a:fillRect/>
-                    </a:stretch>
-                  </pic:blipFill>
-                  <pic:spPr>
-                    <a:xfrm>
-                      <a:off x="0" y="0"/>
-                      <a:ext cx="5943600" cy="2819400"/>
-                    </a:xfrm>
-                    <a:prstGeom prst="rect">
-                      <a:avLst/>
-                    </a:prstGeom>
-                    <a:ln/>
-                  </pic:spPr>
-                </pic:pic>
-              </a:graphicData>
-            </a:graphic>
-          </wp:inline>
-        </w:drawing>
-      </w:r>
-    </w:p>
-    <w:p>
-      <w:pPr>
-        <w:rPr>
-          <w:rFonts w:ascii="Times New Roman" w:eastAsia="Times New Roman" w:hAnsi="Times New Roman" w:cs="Times New Roman"/>
-        </w:rPr>
-      </w:pPr>
-    </w:p>
-    <w:p>
-      <w:pPr>
-        <w:rPr>
-          <w:rFonts w:ascii="Times New Roman" w:eastAsia="Times New Roman" w:hAnsi="Times New Roman" w:cs="Times New Roman"/>
-        </w:rPr>
-      </w:pPr>
-      <w:r>
-        <w:rPr>
-          <w:rFonts w:ascii="Times New Roman" w:eastAsia="Times New Roman" w:hAnsi="Times New Roman" w:cs="Times New Roman"/>
-          <w:noProof/>
-        </w:rPr>
-        <w:lastRenderedPageBreak/>
-        <w:drawing>
-          <wp:inline distT="114300" distB="114300" distL="114300" distR="114300">
-            <wp:extent cx="5943600" cy="2806700"/>
-            <wp:effectExtent l="0" t="0" r="0" b="0"/>
-            <wp:docPr id="338" name="image50.png"/>
-            <wp:cNvGraphicFramePr/>
-            <a:graphic xmlns:a="http://schemas.openxmlformats.org/drawingml/2006/main">
-              <a:graphicData uri="http://schemas.openxmlformats.org/drawingml/2006/picture">
-                <pic:pic xmlns:pic="http://schemas.openxmlformats.org/drawingml/2006/picture">
-                  <pic:nvPicPr>
-                    <pic:cNvPr id="0" name="image50.png"/>
-                    <pic:cNvPicPr preferRelativeResize="0"/>
-                  </pic:nvPicPr>
-                  <pic:blipFill>
-                    <a:blip r:embed="rId25"/>
-                    <a:srcRect/>
-                    <a:stretch>
-                      <a:fillRect/>
-                    </a:stretch>
-                  </pic:blipFill>
-                  <pic:spPr>
-                    <a:xfrm>
-                      <a:off x="0" y="0"/>
-                      <a:ext cx="5943600" cy="2806700"/>
-                    </a:xfrm>
-                    <a:prstGeom prst="rect">
-                      <a:avLst/>
-                    </a:prstGeom>
-                    <a:ln/>
-                  </pic:spPr>
-                </pic:pic>
-              </a:graphicData>
-            </a:graphic>
-          </wp:inline>
-        </w:drawing>
-      </w:r>
-    </w:p>
-    <w:p>
-      <w:pPr>
-        <w:rPr>
-          <w:rFonts w:ascii="Times New Roman" w:eastAsia="Times New Roman" w:hAnsi="Times New Roman" w:cs="Times New Roman"/>
-        </w:rPr>
-      </w:pPr>
-    </w:p>
-    <w:p>
-      <w:pPr>
-        <w:numPr>
-          <w:ilvl w:val="0"/>
-          <w:numId w:val="6"/>
-        </w:numPr>
-        <w:rPr>
-          <w:rFonts w:ascii="Times New Roman" w:eastAsia="Times New Roman" w:hAnsi="Times New Roman" w:cs="Times New Roman"/>
-          <w:sz w:val="24"/>
-          <w:szCs w:val="24"/>
-        </w:rPr>
-      </w:pPr>
-      <w:r>
-        <w:rPr>
-          <w:rFonts w:ascii="Times New Roman" w:eastAsia="Times New Roman" w:hAnsi="Times New Roman" w:cs="Times New Roman"/>
-          <w:sz w:val="24"/>
-          <w:szCs w:val="24"/>
-        </w:rPr>
-        <w:t>Giao diện danh sách chờ xác nhận của admin</w:t>
-      </w:r>
-    </w:p>
-    <w:p>
-      <w:pPr>
-        <w:rPr>
-          <w:rFonts w:ascii="Times New Roman" w:eastAsia="Times New Roman" w:hAnsi="Times New Roman" w:cs="Times New Roman"/>
-        </w:rPr>
-      </w:pPr>
-      <w:r>
-        <w:rPr>
-          <w:rFonts w:ascii="Times New Roman" w:eastAsia="Times New Roman" w:hAnsi="Times New Roman" w:cs="Times New Roman"/>
-          <w:noProof/>
-        </w:rPr>
-        <w:drawing>
-          <wp:inline distT="114300" distB="114300" distL="114300" distR="114300">
-            <wp:extent cx="5943600" cy="2768600"/>
-            <wp:effectExtent l="0" t="0" r="0" b="0"/>
-            <wp:docPr id="334" name="image29.png"/>
-            <wp:cNvGraphicFramePr/>
-            <a:graphic xmlns:a="http://schemas.openxmlformats.org/drawingml/2006/main">
-              <a:graphicData uri="http://schemas.openxmlformats.org/drawingml/2006/picture">
-                <pic:pic xmlns:pic="http://schemas.openxmlformats.org/drawingml/2006/picture">
-                  <pic:nvPicPr>
-                    <pic:cNvPr id="0" name="image29.png"/>
-                    <pic:cNvPicPr preferRelativeResize="0"/>
-                  </pic:nvPicPr>
-                  <pic:blipFill>
-                    <a:blip r:embed="rId26"/>
-                    <a:srcRect/>
-                    <a:stretch>
-                      <a:fillRect/>
-                    </a:stretch>
-                  </pic:blipFill>
-                  <pic:spPr>
-                    <a:xfrm>
-                      <a:off x="0" y="0"/>
-                      <a:ext cx="5943600" cy="2768600"/>
-                    </a:xfrm>
-                    <a:prstGeom prst="rect">
-                      <a:avLst/>
-                    </a:prstGeom>
-                    <a:ln/>
-                  </pic:spPr>
-                </pic:pic>
-              </a:graphicData>
-            </a:graphic>
-          </wp:inline>
-        </w:drawing>
-      </w:r>
-    </w:p>
-    <w:p>
-      <w:pPr>
-        <w:numPr>
-          <w:ilvl w:val="0"/>
-          <w:numId w:val="6"/>
-        </w:numPr>
-        <w:rPr>
-          <w:rFonts w:ascii="Times New Roman" w:eastAsia="Times New Roman" w:hAnsi="Times New Roman" w:cs="Times New Roman"/>
-          <w:sz w:val="24"/>
-          <w:szCs w:val="24"/>
-        </w:rPr>
-      </w:pPr>
-      <w:r>
-        <w:rPr>
-          <w:rFonts w:ascii="Times New Roman" w:eastAsia="Times New Roman" w:hAnsi="Times New Roman" w:cs="Times New Roman"/>
-          <w:sz w:val="24"/>
-          <w:szCs w:val="24"/>
-        </w:rPr>
-        <w:t>Giao diện danh sách đang mượn của admin</w:t>
-      </w:r>
-    </w:p>
-    <w:p>
-      <w:pPr>
-        <w:rPr>
-          <w:rFonts w:ascii="Times New Roman" w:eastAsia="Times New Roman" w:hAnsi="Times New Roman" w:cs="Times New Roman"/>
-        </w:rPr>
-      </w:pPr>
-      <w:r>
-        <w:rPr>
-          <w:rFonts w:ascii="Times New Roman" w:eastAsia="Times New Roman" w:hAnsi="Times New Roman" w:cs="Times New Roman"/>
-          <w:noProof/>
-        </w:rPr>
-        <w:lastRenderedPageBreak/>
-        <w:drawing>
-          <wp:inline distT="114300" distB="114300" distL="114300" distR="114300">
-            <wp:extent cx="5943600" cy="2692400"/>
-            <wp:effectExtent l="0" t="0" r="0" b="0"/>
-            <wp:docPr id="298" name="image1.png"/>
-            <wp:cNvGraphicFramePr/>
-            <a:graphic xmlns:a="http://schemas.openxmlformats.org/drawingml/2006/main">
-              <a:graphicData uri="http://schemas.openxmlformats.org/drawingml/2006/picture">
-                <pic:pic xmlns:pic="http://schemas.openxmlformats.org/drawingml/2006/picture">
-                  <pic:nvPicPr>
-                    <pic:cNvPr id="0" name="image1.png"/>
-                    <pic:cNvPicPr preferRelativeResize="0"/>
-                  </pic:nvPicPr>
-                  <pic:blipFill>
-                    <a:blip r:embed="rId27"/>
-                    <a:srcRect/>
-                    <a:stretch>
-                      <a:fillRect/>
-                    </a:stretch>
-                  </pic:blipFill>
-                  <pic:spPr>
-                    <a:xfrm>
-                      <a:off x="0" y="0"/>
-                      <a:ext cx="5943600" cy="2692400"/>
-                    </a:xfrm>
-                    <a:prstGeom prst="rect">
-                      <a:avLst/>
-                    </a:prstGeom>
-                    <a:ln/>
-                  </pic:spPr>
-                </pic:pic>
-              </a:graphicData>
-            </a:graphic>
-          </wp:inline>
-        </w:drawing>
-      </w:r>
-    </w:p>
-    <w:p>
-      <w:pPr>
-        <w:numPr>
-          <w:ilvl w:val="0"/>
-          <w:numId w:val="6"/>
-        </w:numPr>
-        <w:rPr>
-          <w:rFonts w:ascii="Times New Roman" w:eastAsia="Times New Roman" w:hAnsi="Times New Roman" w:cs="Times New Roman"/>
-          <w:sz w:val="24"/>
-          <w:szCs w:val="24"/>
-        </w:rPr>
-      </w:pPr>
-      <w:r>
-        <w:rPr>
-          <w:rFonts w:ascii="Times New Roman" w:eastAsia="Times New Roman" w:hAnsi="Times New Roman" w:cs="Times New Roman"/>
-          <w:sz w:val="24"/>
-          <w:szCs w:val="24"/>
-        </w:rPr>
-        <w:t>Giao diện danh sách đã mượn của admin</w:t>
-      </w:r>
-    </w:p>
-    <w:p>
-      <w:pPr>
-        <w:rPr>
-          <w:rFonts w:ascii="Times New Roman" w:eastAsia="Times New Roman" w:hAnsi="Times New Roman" w:cs="Times New Roman"/>
-        </w:rPr>
-      </w:pPr>
-      <w:r>
-        <w:rPr>
-          <w:rFonts w:ascii="Times New Roman" w:eastAsia="Times New Roman" w:hAnsi="Times New Roman" w:cs="Times New Roman"/>
-          <w:noProof/>
-        </w:rPr>
-        <w:drawing>
-          <wp:inline distT="114300" distB="114300" distL="114300" distR="114300">
-            <wp:extent cx="5943600" cy="2743200"/>
-            <wp:effectExtent l="0" t="0" r="0" b="0"/>
-            <wp:docPr id="348" name="image48.png"/>
-            <wp:cNvGraphicFramePr/>
-            <a:graphic xmlns:a="http://schemas.openxmlformats.org/drawingml/2006/main">
-              <a:graphicData uri="http://schemas.openxmlformats.org/drawingml/2006/picture">
-                <pic:pic xmlns:pic="http://schemas.openxmlformats.org/drawingml/2006/picture">
-                  <pic:nvPicPr>
-                    <pic:cNvPr id="0" name="image48.png"/>
-                    <pic:cNvPicPr preferRelativeResize="0"/>
-                  </pic:nvPicPr>
-                  <pic:blipFill>
-                    <a:blip r:embed="rId28"/>
-                    <a:srcRect/>
-                    <a:stretch>
-                      <a:fillRect/>
-                    </a:stretch>
-                  </pic:blipFill>
-                  <pic:spPr>
-                    <a:xfrm>
-                      <a:off x="0" y="0"/>
-                      <a:ext cx="5943600" cy="2743200"/>
-                    </a:xfrm>
-                    <a:prstGeom prst="rect">
-                      <a:avLst/>
-                    </a:prstGeom>
-                    <a:ln/>
-                  </pic:spPr>
-                </pic:pic>
-              </a:graphicData>
-            </a:graphic>
-          </wp:inline>
-        </w:drawing>
-      </w:r>
-    </w:p>
-    <w:p>
-      <w:pPr>
-        <w:numPr>
-          <w:ilvl w:val="0"/>
-          <w:numId w:val="6"/>
-        </w:numPr>
-        <w:rPr>
-          <w:rFonts w:ascii="Times New Roman" w:eastAsia="Times New Roman" w:hAnsi="Times New Roman" w:cs="Times New Roman"/>
-          <w:sz w:val="24"/>
-          <w:szCs w:val="24"/>
-        </w:rPr>
-      </w:pPr>
-      <w:r>
-        <w:rPr>
-          <w:rFonts w:ascii="Times New Roman" w:eastAsia="Times New Roman" w:hAnsi="Times New Roman" w:cs="Times New Roman"/>
-          <w:sz w:val="24"/>
-          <w:szCs w:val="24"/>
-        </w:rPr>
-        <w:t>Giao diện tạo đơn mượn</w:t>
-      </w:r>
-    </w:p>
-    <w:p>
-      <w:pPr>
-        <w:rPr>
-          <w:rFonts w:ascii="Times New Roman" w:eastAsia="Times New Roman" w:hAnsi="Times New Roman" w:cs="Times New Roman"/>
-        </w:rPr>
-      </w:pPr>
-      <w:r>
-        <w:rPr>
-          <w:rFonts w:ascii="Times New Roman" w:eastAsia="Times New Roman" w:hAnsi="Times New Roman" w:cs="Times New Roman"/>
-          <w:noProof/>
-        </w:rPr>
-        <w:lastRenderedPageBreak/>
-        <w:drawing>
-          <wp:inline distT="114300" distB="114300" distL="114300" distR="114300">
-            <wp:extent cx="5943600" cy="2819400"/>
-            <wp:effectExtent l="0" t="0" r="0" b="0"/>
-            <wp:docPr id="322" name="image22.png"/>
-            <wp:cNvGraphicFramePr/>
-            <a:graphic xmlns:a="http://schemas.openxmlformats.org/drawingml/2006/main">
-              <a:graphicData uri="http://schemas.openxmlformats.org/drawingml/2006/picture">
-                <pic:pic xmlns:pic="http://schemas.openxmlformats.org/drawingml/2006/picture">
-                  <pic:nvPicPr>
-                    <pic:cNvPr id="0" name="image22.png"/>
-                    <pic:cNvPicPr preferRelativeResize="0"/>
-                  </pic:nvPicPr>
-                  <pic:blipFill>
-                    <a:blip r:embed="rId29"/>
-                    <a:srcRect/>
-                    <a:stretch>
-                      <a:fillRect/>
-                    </a:stretch>
-                  </pic:blipFill>
-                  <pic:spPr>
-                    <a:xfrm>
-                      <a:off x="0" y="0"/>
-                      <a:ext cx="5943600" cy="2819400"/>
-                    </a:xfrm>
-                    <a:prstGeom prst="rect">
-                      <a:avLst/>
-                    </a:prstGeom>
-                    <a:ln/>
-                  </pic:spPr>
-                </pic:pic>
-              </a:graphicData>
-            </a:graphic>
-          </wp:inline>
-        </w:drawing>
-      </w:r>
-    </w:p>
-    <w:p>
-      <w:pPr>
-        <w:numPr>
-          <w:ilvl w:val="0"/>
-          <w:numId w:val="6"/>
-        </w:numPr>
-        <w:rPr>
-          <w:rFonts w:ascii="Times New Roman" w:eastAsia="Times New Roman" w:hAnsi="Times New Roman" w:cs="Times New Roman"/>
-          <w:sz w:val="24"/>
-          <w:szCs w:val="24"/>
-        </w:rPr>
-      </w:pPr>
-      <w:r>
-        <w:rPr>
-          <w:rFonts w:ascii="Times New Roman" w:eastAsia="Times New Roman" w:hAnsi="Times New Roman" w:cs="Times New Roman"/>
-          <w:sz w:val="24"/>
-          <w:szCs w:val="24"/>
-        </w:rPr>
-        <w:t>Giao diện menu user</w:t>
-      </w:r>
-    </w:p>
-    <w:p>
-      <w:pPr>
-        <w:rPr>
-          <w:rFonts w:ascii="Times New Roman" w:eastAsia="Times New Roman" w:hAnsi="Times New Roman" w:cs="Times New Roman"/>
-        </w:rPr>
-      </w:pPr>
-      <w:r>
-        <w:rPr>
-          <w:rFonts w:ascii="Times New Roman" w:eastAsia="Times New Roman" w:hAnsi="Times New Roman" w:cs="Times New Roman"/>
-          <w:noProof/>
-        </w:rPr>
-        <w:drawing>
-          <wp:inline distT="114300" distB="114300" distL="114300" distR="114300">
-            <wp:extent cx="5943600" cy="2730500"/>
-            <wp:effectExtent l="0" t="0" r="0" b="0"/>
-            <wp:docPr id="303" name="image15.png"/>
-            <wp:cNvGraphicFramePr/>
-            <a:graphic xmlns:a="http://schemas.openxmlformats.org/drawingml/2006/main">
-              <a:graphicData uri="http://schemas.openxmlformats.org/drawingml/2006/picture">
-                <pic:pic xmlns:pic="http://schemas.openxmlformats.org/drawingml/2006/picture">
-                  <pic:nvPicPr>
-                    <pic:cNvPr id="0" name="image15.png"/>
-                    <pic:cNvPicPr preferRelativeResize="0"/>
-                  </pic:nvPicPr>
-                  <pic:blipFill>
-                    <a:blip r:embed="rId30"/>
-                    <a:srcRect/>
-                    <a:stretch>
-                      <a:fillRect/>
-                    </a:stretch>
-                  </pic:blipFill>
-                  <pic:spPr>
-                    <a:xfrm>
-                      <a:off x="0" y="0"/>
-                      <a:ext cx="5943600" cy="2730500"/>
-                    </a:xfrm>
-                    <a:prstGeom prst="rect">
-                      <a:avLst/>
-                    </a:prstGeom>
-                    <a:ln/>
-                  </pic:spPr>
-                </pic:pic>
-              </a:graphicData>
-            </a:graphic>
-          </wp:inline>
-        </w:drawing>
-      </w:r>
-    </w:p>
-    <w:p>
-      <w:pPr>
-        <w:numPr>
-          <w:ilvl w:val="0"/>
-          <w:numId w:val="6"/>
-        </w:numPr>
-        <w:rPr>
-          <w:rFonts w:ascii="Times New Roman" w:eastAsia="Times New Roman" w:hAnsi="Times New Roman" w:cs="Times New Roman"/>
-          <w:sz w:val="24"/>
-          <w:szCs w:val="24"/>
-        </w:rPr>
-      </w:pPr>
-      <w:r>
-        <w:rPr>
-          <w:rFonts w:ascii="Times New Roman" w:eastAsia="Times New Roman" w:hAnsi="Times New Roman" w:cs="Times New Roman"/>
-          <w:sz w:val="24"/>
-          <w:szCs w:val="24"/>
-        </w:rPr>
-        <w:t>Giao diện thông tin tài khoản user</w:t>
-      </w:r>
-    </w:p>
-    <w:p>
-      <w:pPr>
-        <w:ind w:left="720"/>
-        <w:rPr>
-          <w:rFonts w:ascii="Times New Roman" w:eastAsia="Times New Roman" w:hAnsi="Times New Roman" w:cs="Times New Roman"/>
-        </w:rPr>
-      </w:pPr>
-      <w:r>
-        <w:rPr>
-          <w:rFonts w:ascii="Times New Roman" w:eastAsia="Times New Roman" w:hAnsi="Times New Roman" w:cs="Times New Roman"/>
-          <w:noProof/>
-        </w:rPr>
-        <w:lastRenderedPageBreak/>
-        <w:drawing>
-          <wp:inline distT="114300" distB="114300" distL="114300" distR="114300">
-            <wp:extent cx="5943600" cy="2781300"/>
-            <wp:effectExtent l="0" t="0" r="0" b="0"/>
-            <wp:docPr id="318" name="image18.png"/>
-            <wp:cNvGraphicFramePr/>
-            <a:graphic xmlns:a="http://schemas.openxmlformats.org/drawingml/2006/main">
-              <a:graphicData uri="http://schemas.openxmlformats.org/drawingml/2006/picture">
-                <pic:pic xmlns:pic="http://schemas.openxmlformats.org/drawingml/2006/picture">
-                  <pic:nvPicPr>
-                    <pic:cNvPr id="0" name="image18.png"/>
-                    <pic:cNvPicPr preferRelativeResize="0"/>
-                  </pic:nvPicPr>
-                  <pic:blipFill>
-                    <a:blip r:embed="rId31"/>
-                    <a:srcRect/>
-                    <a:stretch>
-                      <a:fillRect/>
-                    </a:stretch>
-                  </pic:blipFill>
-                  <pic:spPr>
-                    <a:xfrm>
-                      <a:off x="0" y="0"/>
-                      <a:ext cx="5943600" cy="2781300"/>
-                    </a:xfrm>
-                    <a:prstGeom prst="rect">
-                      <a:avLst/>
-                    </a:prstGeom>
-                    <a:ln/>
-                  </pic:spPr>
-                </pic:pic>
-              </a:graphicData>
-            </a:graphic>
-          </wp:inline>
-        </w:drawing>
-      </w:r>
-    </w:p>
-    <w:p>
-      <w:pPr>
-        <w:numPr>
-          <w:ilvl w:val="0"/>
-          <w:numId w:val="6"/>
-        </w:numPr>
-        <w:rPr>
-          <w:rFonts w:ascii="Times New Roman" w:eastAsia="Times New Roman" w:hAnsi="Times New Roman" w:cs="Times New Roman"/>
-          <w:sz w:val="24"/>
-          <w:szCs w:val="24"/>
-        </w:rPr>
-      </w:pPr>
-      <w:r>
-        <w:rPr>
-          <w:rFonts w:ascii="Times New Roman" w:eastAsia="Times New Roman" w:hAnsi="Times New Roman" w:cs="Times New Roman"/>
-          <w:sz w:val="24"/>
-          <w:szCs w:val="24"/>
-        </w:rPr>
-        <w:t>Giao diện đổi mật khẩu user</w:t>
-      </w:r>
-    </w:p>
-    <w:p>
-      <w:pPr>
-        <w:rPr>
-          <w:rFonts w:ascii="Times New Roman" w:eastAsia="Times New Roman" w:hAnsi="Times New Roman" w:cs="Times New Roman"/>
-        </w:rPr>
-      </w:pPr>
-      <w:r>
-        <w:rPr>
-          <w:rFonts w:ascii="Times New Roman" w:eastAsia="Times New Roman" w:hAnsi="Times New Roman" w:cs="Times New Roman"/>
-          <w:noProof/>
-        </w:rPr>
-        <w:drawing>
-          <wp:inline distT="114300" distB="114300" distL="114300" distR="114300">
-            <wp:extent cx="5943600" cy="2781300"/>
-            <wp:effectExtent l="0" t="0" r="0" b="0"/>
-            <wp:docPr id="321" name="image31.png"/>
-            <wp:cNvGraphicFramePr/>
-            <a:graphic xmlns:a="http://schemas.openxmlformats.org/drawingml/2006/main">
-              <a:graphicData uri="http://schemas.openxmlformats.org/drawingml/2006/picture">
-                <pic:pic xmlns:pic="http://schemas.openxmlformats.org/drawingml/2006/picture">
-                  <pic:nvPicPr>
-                    <pic:cNvPr id="0" name="image31.png"/>
-                    <pic:cNvPicPr preferRelativeResize="0"/>
-                  </pic:nvPicPr>
-                  <pic:blipFill>
-                    <a:blip r:embed="rId32"/>
-                    <a:srcRect/>
-                    <a:stretch>
-                      <a:fillRect/>
-                    </a:stretch>
-                  </pic:blipFill>
-                  <pic:spPr>
-                    <a:xfrm>
-                      <a:off x="0" y="0"/>
-                      <a:ext cx="5943600" cy="2781300"/>
-                    </a:xfrm>
-                    <a:prstGeom prst="rect">
-                      <a:avLst/>
-                    </a:prstGeom>
-                    <a:ln/>
-                  </pic:spPr>
-                </pic:pic>
-              </a:graphicData>
-            </a:graphic>
-          </wp:inline>
-        </w:drawing>
-      </w:r>
-    </w:p>
-    <w:p>
-      <w:pPr>
-        <w:numPr>
-          <w:ilvl w:val="0"/>
-          <w:numId w:val="6"/>
-        </w:numPr>
-        <w:rPr>
-          <w:rFonts w:ascii="Times New Roman" w:eastAsia="Times New Roman" w:hAnsi="Times New Roman" w:cs="Times New Roman"/>
-          <w:sz w:val="24"/>
-          <w:szCs w:val="24"/>
-        </w:rPr>
-      </w:pPr>
-      <w:r>
-        <w:rPr>
-          <w:rFonts w:ascii="Times New Roman" w:eastAsia="Times New Roman" w:hAnsi="Times New Roman" w:cs="Times New Roman"/>
-          <w:sz w:val="24"/>
-          <w:szCs w:val="24"/>
-        </w:rPr>
-        <w:t>Giao diện quản lý mượn trả của user</w:t>
-      </w:r>
-    </w:p>
-    <w:p>
-      <w:pPr>
-        <w:rPr>
-          <w:rFonts w:ascii="Times New Roman" w:eastAsia="Times New Roman" w:hAnsi="Times New Roman" w:cs="Times New Roman"/>
-        </w:rPr>
-      </w:pPr>
-      <w:r>
-        <w:rPr>
-          <w:rFonts w:ascii="Times New Roman" w:eastAsia="Times New Roman" w:hAnsi="Times New Roman" w:cs="Times New Roman"/>
-          <w:noProof/>
-        </w:rPr>
-        <w:lastRenderedPageBreak/>
-        <w:drawing>
-          <wp:inline distT="114300" distB="114300" distL="114300" distR="114300">
-            <wp:extent cx="5943600" cy="2794000"/>
-            <wp:effectExtent l="0" t="0" r="0" b="0"/>
-            <wp:docPr id="299" name="image3.png"/>
-            <wp:cNvGraphicFramePr/>
-            <a:graphic xmlns:a="http://schemas.openxmlformats.org/drawingml/2006/main">
-              <a:graphicData uri="http://schemas.openxmlformats.org/drawingml/2006/picture">
-                <pic:pic xmlns:pic="http://schemas.openxmlformats.org/drawingml/2006/picture">
-                  <pic:nvPicPr>
-                    <pic:cNvPr id="0" name="image3.png"/>
-                    <pic:cNvPicPr preferRelativeResize="0"/>
-                  </pic:nvPicPr>
-                  <pic:blipFill>
-                    <a:blip r:embed="rId33"/>
-                    <a:srcRect/>
-                    <a:stretch>
-                      <a:fillRect/>
-                    </a:stretch>
-                  </pic:blipFill>
-                  <pic:spPr>
-                    <a:xfrm>
-                      <a:off x="0" y="0"/>
-                      <a:ext cx="5943600" cy="2794000"/>
-                    </a:xfrm>
-                    <a:prstGeom prst="rect">
-                      <a:avLst/>
-                    </a:prstGeom>
-                    <a:ln/>
-                  </pic:spPr>
-                </pic:pic>
-              </a:graphicData>
-            </a:graphic>
-          </wp:inline>
-        </w:drawing>
-      </w:r>
-    </w:p>
-    <w:p>
-      <w:pPr>
-        <w:numPr>
-          <w:ilvl w:val="0"/>
-          <w:numId w:val="6"/>
-        </w:numPr>
-        <w:rPr>
-          <w:rFonts w:ascii="Times New Roman" w:eastAsia="Times New Roman" w:hAnsi="Times New Roman" w:cs="Times New Roman"/>
-          <w:sz w:val="24"/>
-          <w:szCs w:val="24"/>
-        </w:rPr>
-      </w:pPr>
-      <w:r>
-        <w:rPr>
-          <w:rFonts w:ascii="Times New Roman" w:eastAsia="Times New Roman" w:hAnsi="Times New Roman" w:cs="Times New Roman"/>
-          <w:sz w:val="24"/>
-          <w:szCs w:val="24"/>
-        </w:rPr>
-        <w:t>Giao diện quản lý sách đang mượn</w:t>
-      </w:r>
-    </w:p>
-    <w:p>
-      <w:pPr>
-        <w:rPr>
-          <w:rFonts w:ascii="Times New Roman" w:eastAsia="Times New Roman" w:hAnsi="Times New Roman" w:cs="Times New Roman"/>
-        </w:rPr>
-      </w:pPr>
-      <w:r>
-        <w:rPr>
-          <w:rFonts w:ascii="Times New Roman" w:eastAsia="Times New Roman" w:hAnsi="Times New Roman" w:cs="Times New Roman"/>
-          <w:noProof/>
-        </w:rPr>
-        <w:drawing>
-          <wp:inline distT="114300" distB="114300" distL="114300" distR="114300">
-            <wp:extent cx="5943600" cy="2794000"/>
-            <wp:effectExtent l="0" t="0" r="0" b="0"/>
-            <wp:docPr id="309" name="image9.png"/>
-            <wp:cNvGraphicFramePr/>
-            <a:graphic xmlns:a="http://schemas.openxmlformats.org/drawingml/2006/main">
-              <a:graphicData uri="http://schemas.openxmlformats.org/drawingml/2006/picture">
-                <pic:pic xmlns:pic="http://schemas.openxmlformats.org/drawingml/2006/picture">
-                  <pic:nvPicPr>
-                    <pic:cNvPr id="0" name="image9.png"/>
-                    <pic:cNvPicPr preferRelativeResize="0"/>
-                  </pic:nvPicPr>
-                  <pic:blipFill>
-                    <a:blip r:embed="rId34"/>
-                    <a:srcRect/>
-                    <a:stretch>
-                      <a:fillRect/>
-                    </a:stretch>
-                  </pic:blipFill>
-                  <pic:spPr>
-                    <a:xfrm>
-                      <a:off x="0" y="0"/>
-                      <a:ext cx="5943600" cy="2794000"/>
-                    </a:xfrm>
-                    <a:prstGeom prst="rect">
-                      <a:avLst/>
-                    </a:prstGeom>
-                    <a:ln/>
-                  </pic:spPr>
-                </pic:pic>
-              </a:graphicData>
-            </a:graphic>
-          </wp:inline>
-        </w:drawing>
-      </w:r>
-    </w:p>
-    <w:p>
-      <w:pPr>
-        <w:numPr>
-          <w:ilvl w:val="0"/>
-          <w:numId w:val="6"/>
-        </w:numPr>
-        <w:rPr>
-          <w:rFonts w:ascii="Times New Roman" w:eastAsia="Times New Roman" w:hAnsi="Times New Roman" w:cs="Times New Roman"/>
-          <w:sz w:val="24"/>
-          <w:szCs w:val="24"/>
-        </w:rPr>
-      </w:pPr>
-      <w:r>
-        <w:rPr>
-          <w:rFonts w:ascii="Times New Roman" w:eastAsia="Times New Roman" w:hAnsi="Times New Roman" w:cs="Times New Roman"/>
-          <w:sz w:val="24"/>
-          <w:szCs w:val="24"/>
-        </w:rPr>
-        <w:t>Giao diện quản lý sách đã trả</w:t>
-      </w:r>
-    </w:p>
-    <w:p>
-      <w:pPr>
-        <w:rPr>
-          <w:rFonts w:ascii="Times New Roman" w:eastAsia="Times New Roman" w:hAnsi="Times New Roman" w:cs="Times New Roman"/>
-        </w:rPr>
-      </w:pPr>
-      <w:r>
-        <w:rPr>
-          <w:rFonts w:ascii="Times New Roman" w:eastAsia="Times New Roman" w:hAnsi="Times New Roman" w:cs="Times New Roman"/>
-          <w:noProof/>
-        </w:rPr>
-        <w:lastRenderedPageBreak/>
-        <w:drawing>
-          <wp:inline distT="114300" distB="114300" distL="114300" distR="114300">
-            <wp:extent cx="5943600" cy="2781300"/>
-            <wp:effectExtent l="0" t="0" r="0" b="0"/>
-            <wp:docPr id="335" name="image39.png"/>
-            <wp:cNvGraphicFramePr/>
-            <a:graphic xmlns:a="http://schemas.openxmlformats.org/drawingml/2006/main">
-              <a:graphicData uri="http://schemas.openxmlformats.org/drawingml/2006/picture">
-                <pic:pic xmlns:pic="http://schemas.openxmlformats.org/drawingml/2006/picture">
-                  <pic:nvPicPr>
-                    <pic:cNvPr id="0" name="image39.png"/>
-                    <pic:cNvPicPr preferRelativeResize="0"/>
-                  </pic:nvPicPr>
-                  <pic:blipFill>
-                    <a:blip r:embed="rId35"/>
-                    <a:srcRect/>
-                    <a:stretch>
-                      <a:fillRect/>
-                    </a:stretch>
-                  </pic:blipFill>
-                  <pic:spPr>
-                    <a:xfrm>
-                      <a:off x="0" y="0"/>
-                      <a:ext cx="5943600" cy="2781300"/>
-                    </a:xfrm>
-                    <a:prstGeom prst="rect">
-                      <a:avLst/>
-                    </a:prstGeom>
-                    <a:ln/>
-                  </pic:spPr>
-                </pic:pic>
-              </a:graphicData>
-            </a:graphic>
-          </wp:inline>
-        </w:drawing>
-      </w:r>
-    </w:p>
-    <w:p>
-      <w:pPr>
-        <w:numPr>
-          <w:ilvl w:val="0"/>
-          <w:numId w:val="6"/>
-        </w:numPr>
-        <w:rPr>
-          <w:rFonts w:ascii="Times New Roman" w:eastAsia="Times New Roman" w:hAnsi="Times New Roman" w:cs="Times New Roman"/>
-          <w:sz w:val="24"/>
-          <w:szCs w:val="24"/>
-        </w:rPr>
-      </w:pPr>
-      <w:r>
-        <w:rPr>
-          <w:rFonts w:ascii="Times New Roman" w:eastAsia="Times New Roman" w:hAnsi="Times New Roman" w:cs="Times New Roman"/>
-          <w:sz w:val="24"/>
-          <w:szCs w:val="24"/>
-        </w:rPr>
-        <w:t>Giao diện đánh giá sách</w:t>
-      </w:r>
-    </w:p>
-    <w:p>
-      <w:pPr>
-        <w:rPr>
-          <w:rFonts w:ascii="Times New Roman" w:eastAsia="Times New Roman" w:hAnsi="Times New Roman" w:cs="Times New Roman"/>
-        </w:rPr>
-      </w:pPr>
-      <w:r>
-        <w:rPr>
-          <w:rFonts w:ascii="Times New Roman" w:eastAsia="Times New Roman" w:hAnsi="Times New Roman" w:cs="Times New Roman"/>
-          <w:noProof/>
-        </w:rPr>
-        <w:drawing>
-          <wp:inline distT="114300" distB="114300" distL="114300" distR="114300">
-            <wp:extent cx="5943600" cy="2794000"/>
-            <wp:effectExtent l="0" t="0" r="0" b="0"/>
-            <wp:docPr id="325" name="image21.png"/>
-            <wp:cNvGraphicFramePr/>
-            <a:graphic xmlns:a="http://schemas.openxmlformats.org/drawingml/2006/main">
-              <a:graphicData uri="http://schemas.openxmlformats.org/drawingml/2006/picture">
-                <pic:pic xmlns:pic="http://schemas.openxmlformats.org/drawingml/2006/picture">
-                  <pic:nvPicPr>
-                    <pic:cNvPr id="0" name="image21.png"/>
-                    <pic:cNvPicPr preferRelativeResize="0"/>
-                  </pic:nvPicPr>
-                  <pic:blipFill>
-                    <a:blip r:embed="rId36"/>
-                    <a:srcRect/>
-                    <a:stretch>
-                      <a:fillRect/>
-                    </a:stretch>
-                  </pic:blipFill>
-                  <pic:spPr>
-                    <a:xfrm>
-                      <a:off x="0" y="0"/>
-                      <a:ext cx="5943600" cy="2794000"/>
-                    </a:xfrm>
-                    <a:prstGeom prst="rect">
-                      <a:avLst/>
-                    </a:prstGeom>
-                    <a:ln/>
-                  </pic:spPr>
-                </pic:pic>
-              </a:graphicData>
-            </a:graphic>
-          </wp:inline>
-        </w:drawing>
-      </w:r>
-    </w:p>
-    <w:p>
-      <w:pPr>
-        <w:rPr>
-          <w:rFonts w:ascii="Times New Roman" w:eastAsia="Times New Roman" w:hAnsi="Times New Roman" w:cs="Times New Roman"/>
-        </w:rPr>
-      </w:pPr>
     </w:p>
     <w:sectPr>
       <w:pgSz w:w="12240" w:h="15840"/>
